--- a/法令ファイル/中小企業退職金共済法施行令の一部を改正する政令の施行に伴う経過措置に関する省令/中小企業退職金共済法施行令の一部を改正する政令の施行に伴う経過措置に関する省令（平成九年労働省令第三十号）.docx
+++ b/法令ファイル/中小企業退職金共済法施行令の一部を改正する政令の施行に伴う経過措置に関する省令/中小企業退職金共済法施行令の一部を改正する政令の施行に伴う経過措置に関する省令（平成九年労働省令第三十号）.docx
@@ -19,36 +19,32 @@
     </w:p>
     <w:p>
       <w:pPr>
-        <w:pStyle w:val="Heading6"/>
+        <w:pStyle w:val="ListBullet"/>
         <w:ind w:left="880"/>
       </w:pPr>
       <w:r>
         <w:t>一</w:t>
+        <w:br/>
+        <w:t>令第四条第一項第一号又は第二号に掲げる場合</w:t>
+        <w:br/>
+        <w:br/>
+        <w:br/>
+        <w:t>令第四条第一項の繰入金額（以下「繰入金額」という。）を移動時特定業種掛金月額で除して得た数に相当する月数</w:t>
       </w:r>
     </w:p>
     <w:p>
       <w:pPr>
-        <w:ind w:left="880"/>
-      </w:pPr>
-      <w:r>
-        <w:t>令第四条第一項第一号又は第二号に掲げる場合</w:t>
-      </w:r>
-    </w:p>
-    <w:p>
-      <w:pPr>
-        <w:pStyle w:val="Heading6"/>
+        <w:pStyle w:val="ListBullet"/>
         <w:ind w:left="880"/>
       </w:pPr>
       <w:r>
         <w:t>二</w:t>
-      </w:r>
-    </w:p>
-    <w:p>
-      <w:pPr>
-        <w:ind w:left="880"/>
-      </w:pPr>
-      <w:r>
+        <w:br/>
         <w:t>令第四条第一項第三号に掲げる場合</w:t>
+        <w:br/>
+        <w:br/>
+        <w:br/>
+        <w:t>繰入金額の算定の基礎とされた乙特定業種に係る特定業種退職金共済契約に基づく退職金の額に係る特定業種掛金納付月数に相当する月数</w:t>
       </w:r>
     </w:p>
     <w:p>
@@ -79,7 +75,7 @@
         <w:pStyle w:val="Heading1"/>
       </w:pPr>
       <w:r>
-        <w:t>附　則（平成一〇年三月二五日労働省令第一二号）</w:t>
+        <w:t>附則（平成一〇年三月二五日労働省令第一二号）</w:t>
       </w:r>
     </w:p>
     <w:p>
@@ -128,7 +124,7 @@
     </w:pPr>
     <w:r>
       <w:tab/>
-      <w:t>WeGov v0.1 - FTS141</w:t>
+      <w:t>WeGov v0.2 - FTS141</w:t>
     </w:r>
   </w:p>
 </w:ftr>
